--- a/EnergyReports/documents/Annex8.docx
+++ b/EnergyReports/documents/Annex8.docx
@@ -51,12 +51,13 @@
     <w:p>
       <w:pPr>
         <w:rPr>
-          <w:rStyle w:val="CharacterStyle49"/>
+          <w:rStyle w:val="CharacterStyle18"/>
           <w:rFonts w:ascii="Calibri" w:eastAsia="Calibri" w:hAnsi="Calibri" w:cs="Calibri"/>
           <w:b w:val="0"/>
           <w:noProof w:val="0"/>
           <w:color w:val="auto"/>
-          <w:sz w:val="22"/>
+          <w:szCs w:val="20"/>
+          <w:lang w:val="en-US"/>
         </w:rPr>
       </w:pPr>
       <w:r>
@@ -103,17 +104,7 @@
           <w:szCs w:val="19"/>
           <w:lang w:val="en-US"/>
         </w:rPr>
-        <w:t>Annex8</w:t>
-      </w:r>
-      <w:r>
-        <w:rPr>
-          <w:rFonts w:ascii="Consolas" w:hAnsi="Consolas" w:cs="Consolas"/>
-          <w:color w:val="000000"/>
-          <w:sz w:val="19"/>
-          <w:szCs w:val="19"/>
-          <w:lang w:val="en-US"/>
-        </w:rPr>
-        <w:t>1</w:t>
+        <w:t>Annex81</w:t>
       </w:r>
       <w:r>
         <w:rPr>
